--- a/group/exam1_3_3/G3_3/第1回履修科目認定試験問題.docx
+++ b/group/exam1_3_3/G3_3/第1回履修科目認定試験問題.docx
@@ -1,6 +1,6 @@
 
 <file path=word/document.xml><?xml version="1.0" encoding="utf-8"?>
-<w:document xmlns:wpc="http://schemas.microsoft.com/office/word/2010/wordprocessingCanvas" xmlns:cx="http://schemas.microsoft.com/office/drawing/2014/chartex" xmlns:cx1="http://schemas.microsoft.com/office/drawing/2015/9/8/chartex" xmlns:cx2="http://schemas.microsoft.com/office/drawing/2015/10/21/chartex" xmlns:cx3="http://schemas.microsoft.com/office/drawing/2016/5/9/chartex" xmlns:cx4="http://schemas.microsoft.com/office/drawing/2016/5/10/chartex" xmlns:cx5="http://schemas.microsoft.com/office/drawing/2016/5/11/chartex" xmlns:cx6="http://schemas.microsoft.com/office/drawing/2016/5/12/chartex" xmlns:cx7="http://schemas.microsoft.com/office/drawing/2016/5/13/chartex" xmlns:cx8="http://schemas.microsoft.com/office/drawing/2016/5/14/chartex" xmlns:mc="http://schemas.openxmlformats.org/markup-compatibility/2006" xmlns:aink="http://schemas.microsoft.com/office/drawing/2016/ink" xmlns:am3d="http://schemas.microsoft.com/office/drawing/2017/model3d" xmlns:o="urn:schemas-microsoft-com:office:office" xmlns:r="http://schemas.openxmlformats.org/officeDocument/2006/relationships" xmlns:m="http://schemas.openxmlformats.org/officeDocument/2006/math" xmlns:v="urn:schemas-microsoft-com:vml" xmlns:wp14="http://schemas.microsoft.com/office/word/2010/wordprocessingDrawing" xmlns:wp="http://schemas.openxmlformats.org/drawingml/2006/wordprocessingDrawing" xmlns:w10="urn:schemas-microsoft-com:office:word" xmlns:w="http://schemas.openxmlformats.org/wordprocessingml/2006/main" xmlns:w14="http://schemas.microsoft.com/office/word/2010/wordml" xmlns:w15="http://schemas.microsoft.com/office/word/2012/wordml" xmlns:w16cex="http://schemas.microsoft.com/office/word/2018/wordml/cex" xmlns:w16cid="http://schemas.microsoft.com/office/word/2016/wordml/cid" xmlns:w16="http://schemas.microsoft.com/office/word/2018/wordml" xmlns:w16sdtdh="http://schemas.microsoft.com/office/word/2020/wordml/sdtdatahash" xmlns:w16se="http://schemas.microsoft.com/office/word/2015/wordml/symex" xmlns:wpg="http://schemas.microsoft.com/office/word/2010/wordprocessingGroup" xmlns:wpi="http://schemas.microsoft.com/office/word/2010/wordprocessingInk" xmlns:wne="http://schemas.microsoft.com/office/word/2006/wordml" xmlns:wps="http://schemas.microsoft.com/office/word/2010/wordprocessingShape" mc:Ignorable="w14 w15 w16se w16cid w16 w16cex w16sdtdh wp14">
+<w:document xmlns:wpc="http://schemas.microsoft.com/office/word/2010/wordprocessingCanvas" xmlns:cx="http://schemas.microsoft.com/office/drawing/2014/chartex" xmlns:cx1="http://schemas.microsoft.com/office/drawing/2015/9/8/chartex" xmlns:cx2="http://schemas.microsoft.com/office/drawing/2015/10/21/chartex" xmlns:cx3="http://schemas.microsoft.com/office/drawing/2016/5/9/chartex" xmlns:cx4="http://schemas.microsoft.com/office/drawing/2016/5/10/chartex" xmlns:cx5="http://schemas.microsoft.com/office/drawing/2016/5/11/chartex" xmlns:cx6="http://schemas.microsoft.com/office/drawing/2016/5/12/chartex" xmlns:cx7="http://schemas.microsoft.com/office/drawing/2016/5/13/chartex" xmlns:cx8="http://schemas.microsoft.com/office/drawing/2016/5/14/chartex" xmlns:mc="http://schemas.openxmlformats.org/markup-compatibility/2006" xmlns:aink="http://schemas.microsoft.com/office/drawing/2016/ink" xmlns:am3d="http://schemas.microsoft.com/office/drawing/2017/model3d" xmlns:o="urn:schemas-microsoft-com:office:office" xmlns:oel="http://schemas.microsoft.com/office/2019/extlst" xmlns:r="http://schemas.openxmlformats.org/officeDocument/2006/relationships" xmlns:m="http://schemas.openxmlformats.org/officeDocument/2006/math" xmlns:v="urn:schemas-microsoft-com:vml" xmlns:wp14="http://schemas.microsoft.com/office/word/2010/wordprocessingDrawing" xmlns:wp="http://schemas.openxmlformats.org/drawingml/2006/wordprocessingDrawing" xmlns:w10="urn:schemas-microsoft-com:office:word" xmlns:w="http://schemas.openxmlformats.org/wordprocessingml/2006/main" xmlns:w14="http://schemas.microsoft.com/office/word/2010/wordml" xmlns:w15="http://schemas.microsoft.com/office/word/2012/wordml" xmlns:w16cex="http://schemas.microsoft.com/office/word/2018/wordml/cex" xmlns:w16cid="http://schemas.microsoft.com/office/word/2016/wordml/cid" xmlns:w16="http://schemas.microsoft.com/office/word/2018/wordml" xmlns:w16du="http://schemas.microsoft.com/office/word/2023/wordml/word16du" xmlns:w16sdtdh="http://schemas.microsoft.com/office/word/2020/wordml/sdtdatahash" xmlns:w16sdtfl="http://schemas.microsoft.com/office/word/2024/wordml/sdtformatlock" xmlns:w16se="http://schemas.microsoft.com/office/word/2015/wordml/symex" xmlns:wpg="http://schemas.microsoft.com/office/word/2010/wordprocessingGroup" xmlns:wpi="http://schemas.microsoft.com/office/word/2010/wordprocessingInk" xmlns:wne="http://schemas.microsoft.com/office/word/2006/wordml" xmlns:wps="http://schemas.microsoft.com/office/word/2010/wordprocessingShape" mc:Ignorable="w14 w15 w16se w16cid w16 w16cex w16sdtdh w16sdtfl w16du wp14">
   <w:body>
     <w:p>
       <w:pPr>
@@ -1444,8 +1444,8 @@
       </w:r>
     </w:p>
     <w:sectPr>
-      <w:headerReference w:type="default" r:id="rId9"/>
-      <w:footerReference w:type="default" r:id="rId10"/>
+      <w:headerReference w:type="default" r:id="rId12"/>
+      <w:footerReference w:type="default" r:id="rId13"/>
       <w:pgSz w:w="11906" w:h="16838"/>
       <w:pgMar w:top="1418" w:right="567" w:bottom="851" w:left="1134" w:header="567" w:footer="340" w:gutter="0"/>
       <w:cols w:space="720"/>
@@ -1456,7 +1456,7 @@
 </file>
 
 <file path=word/endnotes.xml><?xml version="1.0" encoding="utf-8"?>
-<w:endnotes xmlns:wpc="http://schemas.microsoft.com/office/word/2010/wordprocessingCanvas" xmlns:cx="http://schemas.microsoft.com/office/drawing/2014/chartex" xmlns:cx1="http://schemas.microsoft.com/office/drawing/2015/9/8/chartex" xmlns:cx2="http://schemas.microsoft.com/office/drawing/2015/10/21/chartex" xmlns:cx3="http://schemas.microsoft.com/office/drawing/2016/5/9/chartex" xmlns:cx4="http://schemas.microsoft.com/office/drawing/2016/5/10/chartex" xmlns:cx5="http://schemas.microsoft.com/office/drawing/2016/5/11/chartex" xmlns:cx6="http://schemas.microsoft.com/office/drawing/2016/5/12/chartex" xmlns:cx7="http://schemas.microsoft.com/office/drawing/2016/5/13/chartex" xmlns:cx8="http://schemas.microsoft.com/office/drawing/2016/5/14/chartex" xmlns:mc="http://schemas.openxmlformats.org/markup-compatibility/2006" xmlns:aink="http://schemas.microsoft.com/office/drawing/2016/ink" xmlns:am3d="http://schemas.microsoft.com/office/drawing/2017/model3d" xmlns:o="urn:schemas-microsoft-com:office:office" xmlns:r="http://schemas.openxmlformats.org/officeDocument/2006/relationships" xmlns:m="http://schemas.openxmlformats.org/officeDocument/2006/math" xmlns:v="urn:schemas-microsoft-com:vml" xmlns:wp14="http://schemas.microsoft.com/office/word/2010/wordprocessingDrawing" xmlns:wp="http://schemas.openxmlformats.org/drawingml/2006/wordprocessingDrawing" xmlns:w10="urn:schemas-microsoft-com:office:word" xmlns:w="http://schemas.openxmlformats.org/wordprocessingml/2006/main" xmlns:w14="http://schemas.microsoft.com/office/word/2010/wordml" xmlns:w15="http://schemas.microsoft.com/office/word/2012/wordml" xmlns:w16cex="http://schemas.microsoft.com/office/word/2018/wordml/cex" xmlns:w16cid="http://schemas.microsoft.com/office/word/2016/wordml/cid" xmlns:w16="http://schemas.microsoft.com/office/word/2018/wordml" xmlns:w16sdtdh="http://schemas.microsoft.com/office/word/2020/wordml/sdtdatahash" xmlns:w16se="http://schemas.microsoft.com/office/word/2015/wordml/symex" xmlns:wpg="http://schemas.microsoft.com/office/word/2010/wordprocessingGroup" xmlns:wpi="http://schemas.microsoft.com/office/word/2010/wordprocessingInk" xmlns:wne="http://schemas.microsoft.com/office/word/2006/wordml" xmlns:wps="http://schemas.microsoft.com/office/word/2010/wordprocessingShape" mc:Ignorable="w14 w15 w16se w16cid w16 w16cex w16sdtdh wp14">
+<w:endnotes xmlns:wpc="http://schemas.microsoft.com/office/word/2010/wordprocessingCanvas" xmlns:cx="http://schemas.microsoft.com/office/drawing/2014/chartex" xmlns:cx1="http://schemas.microsoft.com/office/drawing/2015/9/8/chartex" xmlns:cx2="http://schemas.microsoft.com/office/drawing/2015/10/21/chartex" xmlns:cx3="http://schemas.microsoft.com/office/drawing/2016/5/9/chartex" xmlns:cx4="http://schemas.microsoft.com/office/drawing/2016/5/10/chartex" xmlns:cx5="http://schemas.microsoft.com/office/drawing/2016/5/11/chartex" xmlns:cx6="http://schemas.microsoft.com/office/drawing/2016/5/12/chartex" xmlns:cx7="http://schemas.microsoft.com/office/drawing/2016/5/13/chartex" xmlns:cx8="http://schemas.microsoft.com/office/drawing/2016/5/14/chartex" xmlns:mc="http://schemas.openxmlformats.org/markup-compatibility/2006" xmlns:aink="http://schemas.microsoft.com/office/drawing/2016/ink" xmlns:am3d="http://schemas.microsoft.com/office/drawing/2017/model3d" xmlns:o="urn:schemas-microsoft-com:office:office" xmlns:oel="http://schemas.microsoft.com/office/2019/extlst" xmlns:r="http://schemas.openxmlformats.org/officeDocument/2006/relationships" xmlns:m="http://schemas.openxmlformats.org/officeDocument/2006/math" xmlns:v="urn:schemas-microsoft-com:vml" xmlns:wp14="http://schemas.microsoft.com/office/word/2010/wordprocessingDrawing" xmlns:wp="http://schemas.openxmlformats.org/drawingml/2006/wordprocessingDrawing" xmlns:w10="urn:schemas-microsoft-com:office:word" xmlns:w="http://schemas.openxmlformats.org/wordprocessingml/2006/main" xmlns:w14="http://schemas.microsoft.com/office/word/2010/wordml" xmlns:w15="http://schemas.microsoft.com/office/word/2012/wordml" xmlns:w16cex="http://schemas.microsoft.com/office/word/2018/wordml/cex" xmlns:w16cid="http://schemas.microsoft.com/office/word/2016/wordml/cid" xmlns:w16="http://schemas.microsoft.com/office/word/2018/wordml" xmlns:w16du="http://schemas.microsoft.com/office/word/2023/wordml/word16du" xmlns:w16sdtdh="http://schemas.microsoft.com/office/word/2020/wordml/sdtdatahash" xmlns:w16sdtfl="http://schemas.microsoft.com/office/word/2024/wordml/sdtformatlock" xmlns:w16se="http://schemas.microsoft.com/office/word/2015/wordml/symex" xmlns:wpg="http://schemas.microsoft.com/office/word/2010/wordprocessingGroup" xmlns:wpi="http://schemas.microsoft.com/office/word/2010/wordprocessingInk" xmlns:wne="http://schemas.microsoft.com/office/word/2006/wordml" xmlns:wps="http://schemas.microsoft.com/office/word/2010/wordprocessingShape" mc:Ignorable="w14 w15 w16se w16cid w16 w16cex w16sdtdh w16sdtfl w16du wp14">
   <w:endnote w:type="separator" w:id="-1">
     <w:p>
       <w:r>
@@ -1475,7 +1475,7 @@
 </file>
 
 <file path=word/footer1.xml><?xml version="1.0" encoding="utf-8"?>
-<w:ftr xmlns:wpc="http://schemas.microsoft.com/office/word/2010/wordprocessingCanvas" xmlns:cx="http://schemas.microsoft.com/office/drawing/2014/chartex" xmlns:cx1="http://schemas.microsoft.com/office/drawing/2015/9/8/chartex" xmlns:cx2="http://schemas.microsoft.com/office/drawing/2015/10/21/chartex" xmlns:cx3="http://schemas.microsoft.com/office/drawing/2016/5/9/chartex" xmlns:cx4="http://schemas.microsoft.com/office/drawing/2016/5/10/chartex" xmlns:cx5="http://schemas.microsoft.com/office/drawing/2016/5/11/chartex" xmlns:cx6="http://schemas.microsoft.com/office/drawing/2016/5/12/chartex" xmlns:cx7="http://schemas.microsoft.com/office/drawing/2016/5/13/chartex" xmlns:cx8="http://schemas.microsoft.com/office/drawing/2016/5/14/chartex" xmlns:mc="http://schemas.openxmlformats.org/markup-compatibility/2006" xmlns:aink="http://schemas.microsoft.com/office/drawing/2016/ink" xmlns:am3d="http://schemas.microsoft.com/office/drawing/2017/model3d" xmlns:o="urn:schemas-microsoft-com:office:office" xmlns:r="http://schemas.openxmlformats.org/officeDocument/2006/relationships" xmlns:m="http://schemas.openxmlformats.org/officeDocument/2006/math" xmlns:v="urn:schemas-microsoft-com:vml" xmlns:wp14="http://schemas.microsoft.com/office/word/2010/wordprocessingDrawing" xmlns:wp="http://schemas.openxmlformats.org/drawingml/2006/wordprocessingDrawing" xmlns:w10="urn:schemas-microsoft-com:office:word" xmlns:w="http://schemas.openxmlformats.org/wordprocessingml/2006/main" xmlns:w14="http://schemas.microsoft.com/office/word/2010/wordml" xmlns:w15="http://schemas.microsoft.com/office/word/2012/wordml" xmlns:w16cex="http://schemas.microsoft.com/office/word/2018/wordml/cex" xmlns:w16cid="http://schemas.microsoft.com/office/word/2016/wordml/cid" xmlns:w16="http://schemas.microsoft.com/office/word/2018/wordml" xmlns:w16sdtdh="http://schemas.microsoft.com/office/word/2020/wordml/sdtdatahash" xmlns:w16se="http://schemas.microsoft.com/office/word/2015/wordml/symex" xmlns:wpg="http://schemas.microsoft.com/office/word/2010/wordprocessingGroup" xmlns:wpi="http://schemas.microsoft.com/office/word/2010/wordprocessingInk" xmlns:wne="http://schemas.microsoft.com/office/word/2006/wordml" xmlns:wps="http://schemas.microsoft.com/office/word/2010/wordprocessingShape" mc:Ignorable="w14 w15 w16se w16cid w16 w16cex w16sdtdh wp14">
+<w:ftr xmlns:wpc="http://schemas.microsoft.com/office/word/2010/wordprocessingCanvas" xmlns:cx="http://schemas.microsoft.com/office/drawing/2014/chartex" xmlns:cx1="http://schemas.microsoft.com/office/drawing/2015/9/8/chartex" xmlns:cx2="http://schemas.microsoft.com/office/drawing/2015/10/21/chartex" xmlns:cx3="http://schemas.microsoft.com/office/drawing/2016/5/9/chartex" xmlns:cx4="http://schemas.microsoft.com/office/drawing/2016/5/10/chartex" xmlns:cx5="http://schemas.microsoft.com/office/drawing/2016/5/11/chartex" xmlns:cx6="http://schemas.microsoft.com/office/drawing/2016/5/12/chartex" xmlns:cx7="http://schemas.microsoft.com/office/drawing/2016/5/13/chartex" xmlns:cx8="http://schemas.microsoft.com/office/drawing/2016/5/14/chartex" xmlns:mc="http://schemas.openxmlformats.org/markup-compatibility/2006" xmlns:aink="http://schemas.microsoft.com/office/drawing/2016/ink" xmlns:am3d="http://schemas.microsoft.com/office/drawing/2017/model3d" xmlns:o="urn:schemas-microsoft-com:office:office" xmlns:oel="http://schemas.microsoft.com/office/2019/extlst" xmlns:r="http://schemas.openxmlformats.org/officeDocument/2006/relationships" xmlns:m="http://schemas.openxmlformats.org/officeDocument/2006/math" xmlns:v="urn:schemas-microsoft-com:vml" xmlns:wp14="http://schemas.microsoft.com/office/word/2010/wordprocessingDrawing" xmlns:wp="http://schemas.openxmlformats.org/drawingml/2006/wordprocessingDrawing" xmlns:w10="urn:schemas-microsoft-com:office:word" xmlns:w="http://schemas.openxmlformats.org/wordprocessingml/2006/main" xmlns:w14="http://schemas.microsoft.com/office/word/2010/wordml" xmlns:w15="http://schemas.microsoft.com/office/word/2012/wordml" xmlns:w16cex="http://schemas.microsoft.com/office/word/2018/wordml/cex" xmlns:w16cid="http://schemas.microsoft.com/office/word/2016/wordml/cid" xmlns:w16="http://schemas.microsoft.com/office/word/2018/wordml" xmlns:w16du="http://schemas.microsoft.com/office/word/2023/wordml/word16du" xmlns:w16sdtdh="http://schemas.microsoft.com/office/word/2020/wordml/sdtdatahash" xmlns:w16sdtfl="http://schemas.microsoft.com/office/word/2024/wordml/sdtformatlock" xmlns:w16se="http://schemas.microsoft.com/office/word/2015/wordml/symex" xmlns:wpg="http://schemas.microsoft.com/office/word/2010/wordprocessingGroup" xmlns:wpi="http://schemas.microsoft.com/office/word/2010/wordprocessingInk" xmlns:wne="http://schemas.microsoft.com/office/word/2006/wordml" xmlns:wps="http://schemas.microsoft.com/office/word/2010/wordprocessingShape" mc:Ignorable="w14 w15 w16se w16cid w16 w16cex w16sdtdh w16sdtfl w16du wp14">
   <w:p>
     <w:pPr>
       <w:pStyle w:val="a5"/>
@@ -1504,7 +1504,7 @@
 </file>
 
 <file path=word/footnotes.xml><?xml version="1.0" encoding="utf-8"?>
-<w:footnotes xmlns:wpc="http://schemas.microsoft.com/office/word/2010/wordprocessingCanvas" xmlns:cx="http://schemas.microsoft.com/office/drawing/2014/chartex" xmlns:cx1="http://schemas.microsoft.com/office/drawing/2015/9/8/chartex" xmlns:cx2="http://schemas.microsoft.com/office/drawing/2015/10/21/chartex" xmlns:cx3="http://schemas.microsoft.com/office/drawing/2016/5/9/chartex" xmlns:cx4="http://schemas.microsoft.com/office/drawing/2016/5/10/chartex" xmlns:cx5="http://schemas.microsoft.com/office/drawing/2016/5/11/chartex" xmlns:cx6="http://schemas.microsoft.com/office/drawing/2016/5/12/chartex" xmlns:cx7="http://schemas.microsoft.com/office/drawing/2016/5/13/chartex" xmlns:cx8="http://schemas.microsoft.com/office/drawing/2016/5/14/chartex" xmlns:mc="http://schemas.openxmlformats.org/markup-compatibility/2006" xmlns:aink="http://schemas.microsoft.com/office/drawing/2016/ink" xmlns:am3d="http://schemas.microsoft.com/office/drawing/2017/model3d" xmlns:o="urn:schemas-microsoft-com:office:office" xmlns:r="http://schemas.openxmlformats.org/officeDocument/2006/relationships" xmlns:m="http://schemas.openxmlformats.org/officeDocument/2006/math" xmlns:v="urn:schemas-microsoft-com:vml" xmlns:wp14="http://schemas.microsoft.com/office/word/2010/wordprocessingDrawing" xmlns:wp="http://schemas.openxmlformats.org/drawingml/2006/wordprocessingDrawing" xmlns:w10="urn:schemas-microsoft-com:office:word" xmlns:w="http://schemas.openxmlformats.org/wordprocessingml/2006/main" xmlns:w14="http://schemas.microsoft.com/office/word/2010/wordml" xmlns:w15="http://schemas.microsoft.com/office/word/2012/wordml" xmlns:w16cex="http://schemas.microsoft.com/office/word/2018/wordml/cex" xmlns:w16cid="http://schemas.microsoft.com/office/word/2016/wordml/cid" xmlns:w16="http://schemas.microsoft.com/office/word/2018/wordml" xmlns:w16sdtdh="http://schemas.microsoft.com/office/word/2020/wordml/sdtdatahash" xmlns:w16se="http://schemas.microsoft.com/office/word/2015/wordml/symex" xmlns:wpg="http://schemas.microsoft.com/office/word/2010/wordprocessingGroup" xmlns:wpi="http://schemas.microsoft.com/office/word/2010/wordprocessingInk" xmlns:wne="http://schemas.microsoft.com/office/word/2006/wordml" xmlns:wps="http://schemas.microsoft.com/office/word/2010/wordprocessingShape" mc:Ignorable="w14 w15 w16se w16cid w16 w16cex w16sdtdh wp14">
+<w:footnotes xmlns:wpc="http://schemas.microsoft.com/office/word/2010/wordprocessingCanvas" xmlns:cx="http://schemas.microsoft.com/office/drawing/2014/chartex" xmlns:cx1="http://schemas.microsoft.com/office/drawing/2015/9/8/chartex" xmlns:cx2="http://schemas.microsoft.com/office/drawing/2015/10/21/chartex" xmlns:cx3="http://schemas.microsoft.com/office/drawing/2016/5/9/chartex" xmlns:cx4="http://schemas.microsoft.com/office/drawing/2016/5/10/chartex" xmlns:cx5="http://schemas.microsoft.com/office/drawing/2016/5/11/chartex" xmlns:cx6="http://schemas.microsoft.com/office/drawing/2016/5/12/chartex" xmlns:cx7="http://schemas.microsoft.com/office/drawing/2016/5/13/chartex" xmlns:cx8="http://schemas.microsoft.com/office/drawing/2016/5/14/chartex" xmlns:mc="http://schemas.openxmlformats.org/markup-compatibility/2006" xmlns:aink="http://schemas.microsoft.com/office/drawing/2016/ink" xmlns:am3d="http://schemas.microsoft.com/office/drawing/2017/model3d" xmlns:o="urn:schemas-microsoft-com:office:office" xmlns:oel="http://schemas.microsoft.com/office/2019/extlst" xmlns:r="http://schemas.openxmlformats.org/officeDocument/2006/relationships" xmlns:m="http://schemas.openxmlformats.org/officeDocument/2006/math" xmlns:v="urn:schemas-microsoft-com:vml" xmlns:wp14="http://schemas.microsoft.com/office/word/2010/wordprocessingDrawing" xmlns:wp="http://schemas.openxmlformats.org/drawingml/2006/wordprocessingDrawing" xmlns:w10="urn:schemas-microsoft-com:office:word" xmlns:w="http://schemas.openxmlformats.org/wordprocessingml/2006/main" xmlns:w14="http://schemas.microsoft.com/office/word/2010/wordml" xmlns:w15="http://schemas.microsoft.com/office/word/2012/wordml" xmlns:w16cex="http://schemas.microsoft.com/office/word/2018/wordml/cex" xmlns:w16cid="http://schemas.microsoft.com/office/word/2016/wordml/cid" xmlns:w16="http://schemas.microsoft.com/office/word/2018/wordml" xmlns:w16du="http://schemas.microsoft.com/office/word/2023/wordml/word16du" xmlns:w16sdtdh="http://schemas.microsoft.com/office/word/2020/wordml/sdtdatahash" xmlns:w16sdtfl="http://schemas.microsoft.com/office/word/2024/wordml/sdtformatlock" xmlns:w16se="http://schemas.microsoft.com/office/word/2015/wordml/symex" xmlns:wpg="http://schemas.microsoft.com/office/word/2010/wordprocessingGroup" xmlns:wpi="http://schemas.microsoft.com/office/word/2010/wordprocessingInk" xmlns:wne="http://schemas.microsoft.com/office/word/2006/wordml" xmlns:wps="http://schemas.microsoft.com/office/word/2010/wordprocessingShape" mc:Ignorable="w14 w15 w16se w16cid w16 w16cex w16sdtdh w16sdtfl w16du wp14">
   <w:footnote w:type="separator" w:id="-1">
     <w:p>
       <w:r>
@@ -1523,7 +1523,7 @@
 </file>
 
 <file path=word/header1.xml><?xml version="1.0" encoding="utf-8"?>
-<w:hdr xmlns:wpc="http://schemas.microsoft.com/office/word/2010/wordprocessingCanvas" xmlns:cx="http://schemas.microsoft.com/office/drawing/2014/chartex" xmlns:cx1="http://schemas.microsoft.com/office/drawing/2015/9/8/chartex" xmlns:cx2="http://schemas.microsoft.com/office/drawing/2015/10/21/chartex" xmlns:cx3="http://schemas.microsoft.com/office/drawing/2016/5/9/chartex" xmlns:cx4="http://schemas.microsoft.com/office/drawing/2016/5/10/chartex" xmlns:cx5="http://schemas.microsoft.com/office/drawing/2016/5/11/chartex" xmlns:cx6="http://schemas.microsoft.com/office/drawing/2016/5/12/chartex" xmlns:cx7="http://schemas.microsoft.com/office/drawing/2016/5/13/chartex" xmlns:cx8="http://schemas.microsoft.com/office/drawing/2016/5/14/chartex" xmlns:mc="http://schemas.openxmlformats.org/markup-compatibility/2006" xmlns:aink="http://schemas.microsoft.com/office/drawing/2016/ink" xmlns:am3d="http://schemas.microsoft.com/office/drawing/2017/model3d" xmlns:o="urn:schemas-microsoft-com:office:office" xmlns:r="http://schemas.openxmlformats.org/officeDocument/2006/relationships" xmlns:m="http://schemas.openxmlformats.org/officeDocument/2006/math" xmlns:v="urn:schemas-microsoft-com:vml" xmlns:wp14="http://schemas.microsoft.com/office/word/2010/wordprocessingDrawing" xmlns:wp="http://schemas.openxmlformats.org/drawingml/2006/wordprocessingDrawing" xmlns:w10="urn:schemas-microsoft-com:office:word" xmlns:w="http://schemas.openxmlformats.org/wordprocessingml/2006/main" xmlns:w14="http://schemas.microsoft.com/office/word/2010/wordml" xmlns:w15="http://schemas.microsoft.com/office/word/2012/wordml" xmlns:w16cex="http://schemas.microsoft.com/office/word/2018/wordml/cex" xmlns:w16cid="http://schemas.microsoft.com/office/word/2016/wordml/cid" xmlns:w16="http://schemas.microsoft.com/office/word/2018/wordml" xmlns:w16sdtdh="http://schemas.microsoft.com/office/word/2020/wordml/sdtdatahash" xmlns:w16se="http://schemas.microsoft.com/office/word/2015/wordml/symex" xmlns:wpg="http://schemas.microsoft.com/office/word/2010/wordprocessingGroup" xmlns:wpi="http://schemas.microsoft.com/office/word/2010/wordprocessingInk" xmlns:wne="http://schemas.microsoft.com/office/word/2006/wordml" xmlns:wps="http://schemas.microsoft.com/office/word/2010/wordprocessingShape" mc:Ignorable="w14 w15 w16se w16cid w16 w16cex w16sdtdh wp14">
+<w:hdr xmlns:wpc="http://schemas.microsoft.com/office/word/2010/wordprocessingCanvas" xmlns:cx="http://schemas.microsoft.com/office/drawing/2014/chartex" xmlns:cx1="http://schemas.microsoft.com/office/drawing/2015/9/8/chartex" xmlns:cx2="http://schemas.microsoft.com/office/drawing/2015/10/21/chartex" xmlns:cx3="http://schemas.microsoft.com/office/drawing/2016/5/9/chartex" xmlns:cx4="http://schemas.microsoft.com/office/drawing/2016/5/10/chartex" xmlns:cx5="http://schemas.microsoft.com/office/drawing/2016/5/11/chartex" xmlns:cx6="http://schemas.microsoft.com/office/drawing/2016/5/12/chartex" xmlns:cx7="http://schemas.microsoft.com/office/drawing/2016/5/13/chartex" xmlns:cx8="http://schemas.microsoft.com/office/drawing/2016/5/14/chartex" xmlns:mc="http://schemas.openxmlformats.org/markup-compatibility/2006" xmlns:aink="http://schemas.microsoft.com/office/drawing/2016/ink" xmlns:am3d="http://schemas.microsoft.com/office/drawing/2017/model3d" xmlns:o="urn:schemas-microsoft-com:office:office" xmlns:oel="http://schemas.microsoft.com/office/2019/extlst" xmlns:r="http://schemas.openxmlformats.org/officeDocument/2006/relationships" xmlns:m="http://schemas.openxmlformats.org/officeDocument/2006/math" xmlns:v="urn:schemas-microsoft-com:vml" xmlns:wp14="http://schemas.microsoft.com/office/word/2010/wordprocessingDrawing" xmlns:wp="http://schemas.openxmlformats.org/drawingml/2006/wordprocessingDrawing" xmlns:w10="urn:schemas-microsoft-com:office:word" xmlns:w="http://schemas.openxmlformats.org/wordprocessingml/2006/main" xmlns:w14="http://schemas.microsoft.com/office/word/2010/wordml" xmlns:w15="http://schemas.microsoft.com/office/word/2012/wordml" xmlns:w16cex="http://schemas.microsoft.com/office/word/2018/wordml/cex" xmlns:w16cid="http://schemas.microsoft.com/office/word/2016/wordml/cid" xmlns:w16="http://schemas.microsoft.com/office/word/2018/wordml" xmlns:w16du="http://schemas.microsoft.com/office/word/2023/wordml/word16du" xmlns:w16sdtdh="http://schemas.microsoft.com/office/word/2020/wordml/sdtdatahash" xmlns:w16sdtfl="http://schemas.microsoft.com/office/word/2024/wordml/sdtformatlock" xmlns:w16se="http://schemas.microsoft.com/office/word/2015/wordml/symex" xmlns:wpg="http://schemas.microsoft.com/office/word/2010/wordprocessingGroup" xmlns:wpi="http://schemas.microsoft.com/office/word/2010/wordprocessingInk" xmlns:wne="http://schemas.microsoft.com/office/word/2006/wordml" xmlns:wps="http://schemas.microsoft.com/office/word/2010/wordprocessingShape" mc:Ignorable="w14 w15 w16se w16cid w16 w16cex w16sdtdh w16sdtfl w16du wp14">
   <w:p>
     <w:pPr>
       <w:pStyle w:val="a8"/>
@@ -1603,7 +1603,7 @@
 </file>
 
 <file path=word/numbering.xml><?xml version="1.0" encoding="utf-8"?>
-<w:numbering xmlns:wpc="http://schemas.microsoft.com/office/word/2010/wordprocessingCanvas" xmlns:cx="http://schemas.microsoft.com/office/drawing/2014/chartex" xmlns:cx1="http://schemas.microsoft.com/office/drawing/2015/9/8/chartex" xmlns:cx2="http://schemas.microsoft.com/office/drawing/2015/10/21/chartex" xmlns:cx3="http://schemas.microsoft.com/office/drawing/2016/5/9/chartex" xmlns:cx4="http://schemas.microsoft.com/office/drawing/2016/5/10/chartex" xmlns:cx5="http://schemas.microsoft.com/office/drawing/2016/5/11/chartex" xmlns:cx6="http://schemas.microsoft.com/office/drawing/2016/5/12/chartex" xmlns:cx7="http://schemas.microsoft.com/office/drawing/2016/5/13/chartex" xmlns:cx8="http://schemas.microsoft.com/office/drawing/2016/5/14/chartex" xmlns:mc="http://schemas.openxmlformats.org/markup-compatibility/2006" xmlns:aink="http://schemas.microsoft.com/office/drawing/2016/ink" xmlns:am3d="http://schemas.microsoft.com/office/drawing/2017/model3d" xmlns:o="urn:schemas-microsoft-com:office:office" xmlns:r="http://schemas.openxmlformats.org/officeDocument/2006/relationships" xmlns:m="http://schemas.openxmlformats.org/officeDocument/2006/math" xmlns:v="urn:schemas-microsoft-com:vml" xmlns:wp14="http://schemas.microsoft.com/office/word/2010/wordprocessingDrawing" xmlns:wp="http://schemas.openxmlformats.org/drawingml/2006/wordprocessingDrawing" xmlns:w10="urn:schemas-microsoft-com:office:word" xmlns:w="http://schemas.openxmlformats.org/wordprocessingml/2006/main" xmlns:w14="http://schemas.microsoft.com/office/word/2010/wordml" xmlns:w15="http://schemas.microsoft.com/office/word/2012/wordml" xmlns:w16cex="http://schemas.microsoft.com/office/word/2018/wordml/cex" xmlns:w16cid="http://schemas.microsoft.com/office/word/2016/wordml/cid" xmlns:w16="http://schemas.microsoft.com/office/word/2018/wordml" xmlns:w16sdtdh="http://schemas.microsoft.com/office/word/2020/wordml/sdtdatahash" xmlns:w16se="http://schemas.microsoft.com/office/word/2015/wordml/symex" xmlns:wpg="http://schemas.microsoft.com/office/word/2010/wordprocessingGroup" xmlns:wpi="http://schemas.microsoft.com/office/word/2010/wordprocessingInk" xmlns:wne="http://schemas.microsoft.com/office/word/2006/wordml" xmlns:wps="http://schemas.microsoft.com/office/word/2010/wordprocessingShape" mc:Ignorable="w14 w15 w16se w16cid w16 w16cex w16sdtdh wp14">
+<w:numbering xmlns:wpc="http://schemas.microsoft.com/office/word/2010/wordprocessingCanvas" xmlns:cx="http://schemas.microsoft.com/office/drawing/2014/chartex" xmlns:cx1="http://schemas.microsoft.com/office/drawing/2015/9/8/chartex" xmlns:cx2="http://schemas.microsoft.com/office/drawing/2015/10/21/chartex" xmlns:cx3="http://schemas.microsoft.com/office/drawing/2016/5/9/chartex" xmlns:cx4="http://schemas.microsoft.com/office/drawing/2016/5/10/chartex" xmlns:cx5="http://schemas.microsoft.com/office/drawing/2016/5/11/chartex" xmlns:cx6="http://schemas.microsoft.com/office/drawing/2016/5/12/chartex" xmlns:cx7="http://schemas.microsoft.com/office/drawing/2016/5/13/chartex" xmlns:cx8="http://schemas.microsoft.com/office/drawing/2016/5/14/chartex" xmlns:mc="http://schemas.openxmlformats.org/markup-compatibility/2006" xmlns:aink="http://schemas.microsoft.com/office/drawing/2016/ink" xmlns:am3d="http://schemas.microsoft.com/office/drawing/2017/model3d" xmlns:o="urn:schemas-microsoft-com:office:office" xmlns:oel="http://schemas.microsoft.com/office/2019/extlst" xmlns:r="http://schemas.openxmlformats.org/officeDocument/2006/relationships" xmlns:m="http://schemas.openxmlformats.org/officeDocument/2006/math" xmlns:v="urn:schemas-microsoft-com:vml" xmlns:wp14="http://schemas.microsoft.com/office/word/2010/wordprocessingDrawing" xmlns:wp="http://schemas.openxmlformats.org/drawingml/2006/wordprocessingDrawing" xmlns:w10="urn:schemas-microsoft-com:office:word" xmlns:w="http://schemas.openxmlformats.org/wordprocessingml/2006/main" xmlns:w14="http://schemas.microsoft.com/office/word/2010/wordml" xmlns:w15="http://schemas.microsoft.com/office/word/2012/wordml" xmlns:w16cex="http://schemas.microsoft.com/office/word/2018/wordml/cex" xmlns:w16cid="http://schemas.microsoft.com/office/word/2016/wordml/cid" xmlns:w16="http://schemas.microsoft.com/office/word/2018/wordml" xmlns:w16du="http://schemas.microsoft.com/office/word/2023/wordml/word16du" xmlns:w16sdtdh="http://schemas.microsoft.com/office/word/2020/wordml/sdtdatahash" xmlns:w16sdtfl="http://schemas.microsoft.com/office/word/2024/wordml/sdtformatlock" xmlns:w16se="http://schemas.microsoft.com/office/word/2015/wordml/symex" xmlns:wpg="http://schemas.microsoft.com/office/word/2010/wordprocessingGroup" xmlns:wpi="http://schemas.microsoft.com/office/word/2010/wordprocessingInk" xmlns:wne="http://schemas.microsoft.com/office/word/2006/wordml" xmlns:wps="http://schemas.microsoft.com/office/word/2010/wordprocessingShape" mc:Ignorable="w14 w15 w16se w16cid w16 w16cex w16sdtdh w16sdtfl w16du wp14">
   <w:abstractNum w:abstractNumId="0" w15:restartNumberingAfterBreak="0">
     <w:nsid w:val="074B0A8D"/>
     <w:multiLevelType w:val="hybridMultilevel"/>
@@ -3280,47 +3280,47 @@
       </w:pPr>
     </w:lvl>
   </w:abstractNum>
-  <w:num w:numId="1">
+  <w:num w:numId="1" w16cid:durableId="1987006793">
     <w:abstractNumId w:val="3"/>
   </w:num>
-  <w:num w:numId="2">
+  <w:num w:numId="2" w16cid:durableId="367805903">
     <w:abstractNumId w:val="6"/>
   </w:num>
-  <w:num w:numId="3">
+  <w:num w:numId="3" w16cid:durableId="876241721">
     <w:abstractNumId w:val="11"/>
   </w:num>
-  <w:num w:numId="4">
+  <w:num w:numId="4" w16cid:durableId="640962926">
     <w:abstractNumId w:val="2"/>
   </w:num>
-  <w:num w:numId="5">
+  <w:num w:numId="5" w16cid:durableId="824855969">
     <w:abstractNumId w:val="5"/>
   </w:num>
-  <w:num w:numId="6">
+  <w:num w:numId="6" w16cid:durableId="557547215">
     <w:abstractNumId w:val="0"/>
   </w:num>
-  <w:num w:numId="7">
+  <w:num w:numId="7" w16cid:durableId="668797977">
     <w:abstractNumId w:val="10"/>
   </w:num>
-  <w:num w:numId="8">
+  <w:num w:numId="8" w16cid:durableId="564797758">
     <w:abstractNumId w:val="8"/>
   </w:num>
-  <w:num w:numId="9">
+  <w:num w:numId="9" w16cid:durableId="106120564">
     <w:abstractNumId w:val="7"/>
   </w:num>
-  <w:num w:numId="10">
+  <w:num w:numId="10" w16cid:durableId="1479344794">
     <w:abstractNumId w:val="1"/>
   </w:num>
-  <w:num w:numId="11">
+  <w:num w:numId="11" w16cid:durableId="886919005">
     <w:abstractNumId w:val="4"/>
   </w:num>
-  <w:num w:numId="12">
+  <w:num w:numId="12" w16cid:durableId="1372726159">
     <w:abstractNumId w:val="9"/>
   </w:num>
 </w:numbering>
 </file>
 
 <file path=word/styles.xml><?xml version="1.0" encoding="utf-8"?>
-<w:styles xmlns:mc="http://schemas.openxmlformats.org/markup-compatibility/2006" xmlns:r="http://schemas.openxmlformats.org/officeDocument/2006/relationships" xmlns:w="http://schemas.openxmlformats.org/wordprocessingml/2006/main" xmlns:w14="http://schemas.microsoft.com/office/word/2010/wordml" xmlns:w15="http://schemas.microsoft.com/office/word/2012/wordml" xmlns:w16cex="http://schemas.microsoft.com/office/word/2018/wordml/cex" xmlns:w16cid="http://schemas.microsoft.com/office/word/2016/wordml/cid" xmlns:w16="http://schemas.microsoft.com/office/word/2018/wordml" xmlns:w16sdtdh="http://schemas.microsoft.com/office/word/2020/wordml/sdtdatahash" xmlns:w16se="http://schemas.microsoft.com/office/word/2015/wordml/symex" mc:Ignorable="w14 w15 w16se w16cid w16 w16cex w16sdtdh">
+<w:styles xmlns:mc="http://schemas.openxmlformats.org/markup-compatibility/2006" xmlns:r="http://schemas.openxmlformats.org/officeDocument/2006/relationships" xmlns:w="http://schemas.openxmlformats.org/wordprocessingml/2006/main" xmlns:w14="http://schemas.microsoft.com/office/word/2010/wordml" xmlns:w15="http://schemas.microsoft.com/office/word/2012/wordml" xmlns:w16cex="http://schemas.microsoft.com/office/word/2018/wordml/cex" xmlns:w16cid="http://schemas.microsoft.com/office/word/2016/wordml/cid" xmlns:w16="http://schemas.microsoft.com/office/word/2018/wordml" xmlns:w16du="http://schemas.microsoft.com/office/word/2023/wordml/word16du" xmlns:w16sdtdh="http://schemas.microsoft.com/office/word/2020/wordml/sdtdatahash" xmlns:w16sdtfl="http://schemas.microsoft.com/office/word/2024/wordml/sdtformatlock" xmlns:w16se="http://schemas.microsoft.com/office/word/2015/wordml/symex" mc:Ignorable="w14 w15 w16se w16cid w16 w16cex w16sdtdh w16sdtfl w16du">
   <w:docDefaults>
     <w:rPrDefault>
       <w:rPr>
@@ -4399,18 +4399,6 @@
 </file>
 
 <file path=customXml/item1.xml><?xml version="1.0" encoding="utf-8"?>
-<s:customData xmlns="http://www.wps.cn/officeDocument/2013/wpsCustomData" xmlns:s="http://www.wps.cn/officeDocument/2013/wpsCustomData">
-  <customSectProps>
-    <customSectPr/>
-  </customSectProps>
-</s:customData>
-</file>
-
-<file path=customXml/item2.xml><?xml version="1.0" encoding="utf-8"?>
-<b:Sources xmlns:b="http://schemas.openxmlformats.org/officeDocument/2006/bibliography" xmlns="http://schemas.openxmlformats.org/officeDocument/2006/bibliography" SelectedStyle="\APASixthEditionOfficeOnline.xsl" StyleName="APA" Version="6"/>
-</file>
-
-<file path=customXml/item3.xml><?xml version="1.0" encoding="utf-8"?>
 <ct:contentTypeSchema xmlns:ct="http://schemas.microsoft.com/office/2006/metadata/contentType" xmlns:ma="http://schemas.microsoft.com/office/2006/metadata/properties/metaAttributes" ct:_="" ma:_="" ma:contentTypeName="ドキュメント" ma:contentTypeID="0x0101009C7952A5A25B2543AB99BC9B879A46ED" ma:contentTypeVersion="12" ma:contentTypeDescription="新しいドキュメントを作成します。" ma:contentTypeScope="" ma:versionID="00b68e39924f37ea7b1a5acaf8857e0e">
   <xsd:schema xmlns:xsd="http://www.w3.org/2001/XMLSchema" xmlns:xs="http://www.w3.org/2001/XMLSchema" xmlns:p="http://schemas.microsoft.com/office/2006/metadata/properties" xmlns:ns2="098a3c11-7ac2-46ba-89ce-8b2d5c9f76f8" xmlns:ns3="04574505-c322-4981-8ebb-5d25af8d4de8" targetNamespace="http://schemas.microsoft.com/office/2006/metadata/properties" ma:root="true" ma:fieldsID="1760b117eeeff4f4de69ce8d4b9089c6" ns2:_="" ns3:_="">
     <xsd:import namespace="098a3c11-7ac2-46ba-89ce-8b2d5c9f76f8"/>
@@ -4611,16 +4599,19 @@
 </ct:contentTypeSchema>
 </file>
 
-<file path=customXml/item4.xml><?xml version="1.0" encoding="utf-8"?>
-<?mso-contentType ?>
-<FormTemplates xmlns="http://schemas.microsoft.com/sharepoint/v3/contenttype/forms">
-  <Display>DocumentLibraryForm</Display>
-  <Edit>DocumentLibraryForm</Edit>
-  <New>DocumentLibraryForm</New>
-</FormTemplates>
+<file path=customXml/item2.xml><?xml version="1.0" encoding="utf-8"?>
+<b:Sources xmlns:b="http://schemas.openxmlformats.org/officeDocument/2006/bibliography" xmlns="http://schemas.openxmlformats.org/officeDocument/2006/bibliography" SelectedStyle="\APASixthEditionOfficeOnline.xsl" StyleName="APA" Version="6"/>
 </file>
 
-<file path=customXml/item5.xml><?xml version="1.0" encoding="utf-8"?>
+<file path=customXml/item3.xml><?xml version="1.0" encoding="utf-8"?>
+<s:customData xmlns="http://www.wps.cn/officeDocument/2013/wpsCustomData" xmlns:s="http://www.wps.cn/officeDocument/2013/wpsCustomData">
+  <customSectProps>
+    <customSectPr/>
+  </customSectProps>
+</s:customData>
+</file>
+
+<file path=customXml/item4.xml><?xml version="1.0" encoding="utf-8"?>
 <p:properties xmlns:p="http://schemas.microsoft.com/office/2006/metadata/properties" xmlns:xsi="http://www.w3.org/2001/XMLSchema-instance" xmlns:pc="http://schemas.microsoft.com/office/infopath/2007/PartnerControls">
   <documentManagement>
     <TaxCatchAll xmlns="04574505-c322-4981-8ebb-5d25af8d4de8" xsi:nil="true"/>
@@ -4631,10 +4622,30 @@
 </p:properties>
 </file>
 
+<file path=customXml/item5.xml><?xml version="1.0" encoding="utf-8"?>
+<?mso-contentType ?>
+<FormTemplates xmlns="http://schemas.microsoft.com/sharepoint/v3/contenttype/forms">
+  <Display>DocumentLibraryForm</Display>
+  <Edit>DocumentLibraryForm</Edit>
+  <New>DocumentLibraryForm</New>
+</FormTemplates>
+</file>
+
 <file path=customXml/itemProps1.xml><?xml version="1.0" encoding="utf-8"?>
-<ds:datastoreItem xmlns:ds="http://schemas.openxmlformats.org/officeDocument/2006/customXml" ds:itemID="{B1977F7D-205B-4081-913C-38D41E755F92}">
+<ds:datastoreItem xmlns:ds="http://schemas.openxmlformats.org/officeDocument/2006/customXml" ds:itemID="{3B022A15-3EBA-47A2-97F1-C91F7D12FE67}">
   <ds:schemaRefs>
-    <ds:schemaRef ds:uri="http://www.wps.cn/officeDocument/2013/wpsCustomData"/>
+    <ds:schemaRef ds:uri="http://schemas.microsoft.com/office/2006/metadata/contentType"/>
+    <ds:schemaRef ds:uri="http://schemas.microsoft.com/office/2006/metadata/properties/metaAttributes"/>
+    <ds:schemaRef ds:uri="http://www.w3.org/2001/XMLSchema"/>
+    <ds:schemaRef ds:uri="http://schemas.microsoft.com/office/2006/metadata/properties"/>
+    <ds:schemaRef ds:uri="098a3c11-7ac2-46ba-89ce-8b2d5c9f76f8"/>
+    <ds:schemaRef ds:uri="04574505-c322-4981-8ebb-5d25af8d4de8"/>
+    <ds:schemaRef ds:uri="http://schemas.microsoft.com/office/2006/documentManagement/types"/>
+    <ds:schemaRef ds:uri="http://schemas.microsoft.com/office/infopath/2007/PartnerControls"/>
+    <ds:schemaRef ds:uri="http://schemas.openxmlformats.org/package/2006/metadata/core-properties"/>
+    <ds:schemaRef ds:uri="http://purl.org/dc/elements/1.1/"/>
+    <ds:schemaRef ds:uri="http://purl.org/dc/terms/"/>
+    <ds:schemaRef ds:uri="http://schemas.microsoft.com/internal/obd"/>
   </ds:schemaRefs>
 </ds:datastoreItem>
 </file>
@@ -4648,13 +4659,28 @@
 </file>
 
 <file path=customXml/itemProps3.xml><?xml version="1.0" encoding="utf-8"?>
-<ds:datastoreItem xmlns:ds="http://schemas.openxmlformats.org/officeDocument/2006/customXml" ds:itemID="{3B022A15-3EBA-47A2-97F1-C91F7D12FE67}"/>
+<ds:datastoreItem xmlns:ds="http://schemas.openxmlformats.org/officeDocument/2006/customXml" ds:itemID="{B1977F7D-205B-4081-913C-38D41E755F92}">
+  <ds:schemaRefs>
+    <ds:schemaRef ds:uri="http://www.wps.cn/officeDocument/2013/wpsCustomData"/>
+  </ds:schemaRefs>
+</ds:datastoreItem>
 </file>
 
 <file path=customXml/itemProps4.xml><?xml version="1.0" encoding="utf-8"?>
-<ds:datastoreItem xmlns:ds="http://schemas.openxmlformats.org/officeDocument/2006/customXml" ds:itemID="{7BA8F05A-8DC7-4856-AC5B-767A05CA3553}"/>
+<ds:datastoreItem xmlns:ds="http://schemas.openxmlformats.org/officeDocument/2006/customXml" ds:itemID="{86DAA084-FB7A-4BF0-A0CE-4F4C0A18F771}">
+  <ds:schemaRefs>
+    <ds:schemaRef ds:uri="http://schemas.microsoft.com/office/2006/metadata/properties"/>
+    <ds:schemaRef ds:uri="http://schemas.microsoft.com/office/infopath/2007/PartnerControls"/>
+    <ds:schemaRef ds:uri="04574505-c322-4981-8ebb-5d25af8d4de8"/>
+    <ds:schemaRef ds:uri="098a3c11-7ac2-46ba-89ce-8b2d5c9f76f8"/>
+  </ds:schemaRefs>
+</ds:datastoreItem>
 </file>
 
 <file path=customXml/itemProps5.xml><?xml version="1.0" encoding="utf-8"?>
-<ds:datastoreItem xmlns:ds="http://schemas.openxmlformats.org/officeDocument/2006/customXml" ds:itemID="{86DAA084-FB7A-4BF0-A0CE-4F4C0A18F771}"/>
+<ds:datastoreItem xmlns:ds="http://schemas.openxmlformats.org/officeDocument/2006/customXml" ds:itemID="{7BA8F05A-8DC7-4856-AC5B-767A05CA3553}">
+  <ds:schemaRefs>
+    <ds:schemaRef ds:uri="http://schemas.microsoft.com/sharepoint/v3/contenttype/forms"/>
+  </ds:schemaRefs>
+</ds:datastoreItem>
 </file>